--- a/Project-Word/Generate-Voucher/receipt-voucher.docx
+++ b/Project-Word/Generate-Voucher/receipt-voucher.docx
@@ -6,6 +6,14 @@
       <w:tblPr>
         <w:tblStyle w:val="TableGrid"/>
         <w:tblW w:w="5000" w:type="pct"/>
+        <w:tblBorders>
+          <w:top w:val="single" w:sz="4" w:space="0" w:color="FF0000"/>
+          <w:left w:val="single" w:sz="4" w:space="0" w:color="FF0000"/>
+          <w:bottom w:val="single" w:sz="4" w:space="0" w:color="FF0000"/>
+          <w:right w:val="single" w:sz="4" w:space="0" w:color="FF0000"/>
+          <w:insideH w:val="single" w:sz="4" w:space="0" w:color="FF0000"/>
+          <w:insideV w:val="single" w:sz="4" w:space="0" w:color="FF0000"/>
+        </w:tblBorders>
         <w:tblLook w:val="04A0" w:firstRow="1" w:lastRow="0" w:firstColumn="1" w:lastColumn="0" w:noHBand="0" w:noVBand="1"/>
       </w:tblPr>
       <w:tblGrid>
@@ -34,6 +42,7 @@
               <w:rPr>
                 <w:b/>
                 <w:bCs/>
+                <w:color w:val="FF0000"/>
                 <w:sz w:val="44"/>
                 <w:szCs w:val="44"/>
               </w:rPr>
@@ -43,6 +52,7 @@
                 <w:rFonts w:hint="eastAsia"/>
                 <w:b/>
                 <w:bCs/>
+                <w:color w:val="FF0000"/>
                 <w:sz w:val="44"/>
                 <w:szCs w:val="44"/>
               </w:rPr>
@@ -53,6 +63,7 @@
                 <w:rFonts w:hint="eastAsia"/>
                 <w:b/>
                 <w:bCs/>
+                <w:color w:val="FF0000"/>
                 <w:sz w:val="44"/>
                 <w:szCs w:val="44"/>
               </w:rPr>
@@ -65,6 +76,7 @@
               <w:rPr>
                 <w:b/>
                 <w:bCs/>
+                <w:color w:val="FF0000"/>
                 <w:sz w:val="44"/>
                 <w:szCs w:val="44"/>
               </w:rPr>
@@ -73,6 +85,7 @@
               <w:rPr>
                 <w:b/>
                 <w:bCs/>
+                <w:color w:val="FF0000"/>
                 <w:sz w:val="44"/>
                 <w:szCs w:val="44"/>
               </w:rPr>
@@ -83,6 +96,7 @@
                 <w:rFonts w:hint="eastAsia"/>
                 <w:b/>
                 <w:bCs/>
+                <w:color w:val="FF0000"/>
                 <w:sz w:val="44"/>
                 <w:szCs w:val="44"/>
               </w:rPr>
@@ -92,6 +106,7 @@
               <w:rPr>
                 <w:b/>
                 <w:bCs/>
+                <w:color w:val="FF0000"/>
                 <w:sz w:val="44"/>
                 <w:szCs w:val="44"/>
               </w:rPr>
@@ -102,6 +117,7 @@
                 <w:rFonts w:hint="eastAsia"/>
                 <w:b/>
                 <w:bCs/>
+                <w:color w:val="FF0000"/>
                 <w:sz w:val="44"/>
                 <w:szCs w:val="44"/>
               </w:rPr>
@@ -111,6 +127,7 @@
               <w:rPr>
                 <w:b/>
                 <w:bCs/>
+                <w:color w:val="FF0000"/>
                 <w:sz w:val="44"/>
                 <w:szCs w:val="44"/>
               </w:rPr>
@@ -121,6 +138,7 @@
                 <w:rFonts w:hint="eastAsia"/>
                 <w:b/>
                 <w:bCs/>
+                <w:color w:val="FF0000"/>
                 <w:sz w:val="44"/>
                 <w:szCs w:val="44"/>
               </w:rPr>
@@ -130,6 +148,7 @@
               <w:rPr>
                 <w:b/>
                 <w:bCs/>
+                <w:color w:val="FF0000"/>
                 <w:sz w:val="44"/>
                 <w:szCs w:val="44"/>
               </w:rPr>
@@ -143,17 +162,29 @@
             <w:vAlign w:val="center"/>
           </w:tcPr>
           <w:p>
+            <w:pPr>
+              <w:rPr>
+                <w:color w:val="FF0000"/>
+              </w:rPr>
+            </w:pPr>
             <w:r>
               <w:rPr>
                 <w:rFonts w:hint="eastAsia"/>
+                <w:color w:val="FF0000"/>
               </w:rPr>
               <w:t>日期</w:t>
             </w:r>
           </w:p>
           <w:p>
+            <w:pPr>
+              <w:rPr>
+                <w:color w:val="FF0000"/>
+              </w:rPr>
+            </w:pPr>
             <w:r>
               <w:rPr>
                 <w:rFonts w:hint="eastAsia"/>
+                <w:color w:val="FF0000"/>
               </w:rPr>
               <w:t>Date / Tarikh</w:t>
             </w:r>
@@ -167,12 +198,14 @@
           <w:p>
             <w:pPr>
               <w:rPr>
-                <w:sz w:val="36"/>
-                <w:szCs w:val="36"/>
-              </w:rPr>
-            </w:pPr>
-            <w:r>
-              <w:rPr>
+                <w:color w:val="FF0000"/>
+                <w:sz w:val="36"/>
+                <w:szCs w:val="36"/>
+              </w:rPr>
+            </w:pPr>
+            <w:r>
+              <w:rPr>
+                <w:color w:val="FF0000"/>
                 <w:sz w:val="36"/>
                 <w:szCs w:val="36"/>
               </w:rPr>
@@ -180,6 +213,7 @@
             </w:r>
             <w:r>
               <w:rPr>
+                <w:color w:val="FF0000"/>
                 <w:sz w:val="36"/>
                 <w:szCs w:val="36"/>
               </w:rPr>
@@ -187,6 +221,7 @@
             </w:r>
             <w:r>
               <w:rPr>
+                <w:color w:val="FF0000"/>
                 <w:sz w:val="36"/>
                 <w:szCs w:val="36"/>
               </w:rPr>
@@ -206,7 +241,13 @@
             <w:vMerge/>
             <w:vAlign w:val="center"/>
           </w:tcPr>
-          <w:p/>
+          <w:p>
+            <w:pPr>
+              <w:rPr>
+                <w:color w:val="FF0000"/>
+              </w:rPr>
+            </w:pPr>
+          </w:p>
         </w:tc>
         <w:tc>
           <w:tcPr>
@@ -214,35 +255,55 @@
             <w:vAlign w:val="center"/>
           </w:tcPr>
           <w:p>
+            <w:pPr>
+              <w:rPr>
+                <w:color w:val="FF0000"/>
+              </w:rPr>
+            </w:pPr>
             <w:r>
               <w:rPr>
                 <w:rFonts w:hint="eastAsia"/>
+                <w:color w:val="FF0000"/>
               </w:rPr>
               <w:t>传票号码</w:t>
             </w:r>
           </w:p>
           <w:p>
+            <w:pPr>
+              <w:rPr>
+                <w:color w:val="FF0000"/>
+              </w:rPr>
+            </w:pPr>
             <w:r>
               <w:rPr>
                 <w:rFonts w:hint="eastAsia"/>
+                <w:color w:val="FF0000"/>
               </w:rPr>
               <w:t xml:space="preserve">Voucher </w:t>
             </w:r>
             <w:r>
+              <w:rPr>
+                <w:color w:val="FF0000"/>
+              </w:rPr>
               <w:t xml:space="preserve">No. </w:t>
             </w:r>
             <w:r>
               <w:rPr>
                 <w:rFonts w:hint="eastAsia"/>
+                <w:color w:val="FF0000"/>
               </w:rPr>
               <w:t xml:space="preserve">/ </w:t>
             </w:r>
             <w:r>
+              <w:rPr>
+                <w:color w:val="FF0000"/>
+              </w:rPr>
               <w:t xml:space="preserve">No. </w:t>
             </w:r>
             <w:r>
               <w:rPr>
                 <w:rFonts w:hint="eastAsia"/>
+                <w:color w:val="FF0000"/>
               </w:rPr>
               <w:t>Baucar</w:t>
             </w:r>
@@ -256,12 +317,14 @@
           <w:p>
             <w:pPr>
               <w:rPr>
-                <w:sz w:val="36"/>
-                <w:szCs w:val="36"/>
-              </w:rPr>
-            </w:pPr>
-            <w:r>
-              <w:rPr>
+                <w:color w:val="FF0000"/>
+                <w:sz w:val="36"/>
+                <w:szCs w:val="36"/>
+              </w:rPr>
+            </w:pPr>
+            <w:r>
+              <w:rPr>
+                <w:color w:val="FF0000"/>
                 <w:sz w:val="36"/>
                 <w:szCs w:val="36"/>
               </w:rPr>
@@ -269,6 +332,7 @@
             </w:r>
             <w:r>
               <w:rPr>
+                <w:color w:val="FF0000"/>
                 <w:sz w:val="36"/>
                 <w:szCs w:val="36"/>
               </w:rPr>
@@ -276,6 +340,7 @@
             </w:r>
             <w:r>
               <w:rPr>
+                <w:color w:val="FF0000"/>
                 <w:sz w:val="36"/>
                 <w:szCs w:val="36"/>
               </w:rPr>
@@ -292,21 +357,41 @@
             <w:vAlign w:val="center"/>
           </w:tcPr>
           <w:p>
+            <w:pPr>
+              <w:rPr>
+                <w:color w:val="FF0000"/>
+              </w:rPr>
+            </w:pPr>
             <w:r>
               <w:rPr>
                 <w:rFonts w:hint="eastAsia"/>
+                <w:color w:val="FF0000"/>
               </w:rPr>
               <w:t>收入</w:t>
             </w:r>
           </w:p>
           <w:p>
-            <w:r>
+            <w:pPr>
+              <w:rPr>
+                <w:color w:val="FF0000"/>
+              </w:rPr>
+            </w:pPr>
+            <w:r>
+              <w:rPr>
+                <w:color w:val="FF0000"/>
+              </w:rPr>
               <w:t>Recevied from</w:t>
             </w:r>
             <w:r>
+              <w:rPr>
+                <w:color w:val="FF0000"/>
+              </w:rPr>
               <w:t xml:space="preserve"> / </w:t>
             </w:r>
             <w:r>
+              <w:rPr>
+                <w:color w:val="FF0000"/>
+              </w:rPr>
               <w:t>Diterima daripada</w:t>
             </w:r>
           </w:p>
@@ -320,12 +405,14 @@
           <w:p>
             <w:pPr>
               <w:rPr>
-                <w:sz w:val="36"/>
-                <w:szCs w:val="36"/>
-              </w:rPr>
-            </w:pPr>
-            <w:r>
-              <w:rPr>
+                <w:color w:val="FF0000"/>
+                <w:sz w:val="36"/>
+                <w:szCs w:val="36"/>
+              </w:rPr>
+            </w:pPr>
+            <w:r>
+              <w:rPr>
+                <w:color w:val="FF0000"/>
                 <w:sz w:val="36"/>
                 <w:szCs w:val="36"/>
               </w:rPr>
@@ -333,6 +420,7 @@
             </w:r>
             <w:r>
               <w:rPr>
+                <w:color w:val="FF0000"/>
                 <w:sz w:val="36"/>
                 <w:szCs w:val="36"/>
               </w:rPr>
@@ -340,6 +428,7 @@
             </w:r>
             <w:r>
               <w:rPr>
+                <w:color w:val="FF0000"/>
                 <w:sz w:val="36"/>
                 <w:szCs w:val="36"/>
               </w:rPr>
@@ -356,15 +445,29 @@
             <w:vAlign w:val="center"/>
           </w:tcPr>
           <w:p>
+            <w:pPr>
+              <w:rPr>
+                <w:color w:val="FF0000"/>
+              </w:rPr>
+            </w:pPr>
             <w:r>
               <w:rPr>
                 <w:rFonts w:hint="eastAsia"/>
+                <w:color w:val="FF0000"/>
               </w:rPr>
               <w:t>银数</w:t>
             </w:r>
           </w:p>
           <w:p>
-            <w:r>
+            <w:pPr>
+              <w:rPr>
+                <w:color w:val="FF0000"/>
+              </w:rPr>
+            </w:pPr>
+            <w:r>
+              <w:rPr>
+                <w:color w:val="FF0000"/>
+              </w:rPr>
               <w:t>Dollar / Ringgit</w:t>
             </w:r>
           </w:p>
@@ -378,12 +481,14 @@
           <w:p>
             <w:pPr>
               <w:rPr>
-                <w:sz w:val="36"/>
-                <w:szCs w:val="36"/>
-              </w:rPr>
-            </w:pPr>
-            <w:r>
-              <w:rPr>
+                <w:color w:val="FF0000"/>
+                <w:sz w:val="36"/>
+                <w:szCs w:val="36"/>
+              </w:rPr>
+            </w:pPr>
+            <w:r>
+              <w:rPr>
+                <w:color w:val="FF0000"/>
                 <w:sz w:val="36"/>
                 <w:szCs w:val="36"/>
               </w:rPr>
@@ -391,6 +496,7 @@
             </w:r>
             <w:r>
               <w:rPr>
+                <w:color w:val="FF0000"/>
                 <w:sz w:val="36"/>
                 <w:szCs w:val="36"/>
               </w:rPr>
@@ -398,6 +504,7 @@
             </w:r>
             <w:r>
               <w:rPr>
+                <w:color w:val="FF0000"/>
                 <w:sz w:val="36"/>
                 <w:szCs w:val="36"/>
               </w:rPr>
@@ -418,6 +525,7 @@
               <w:rPr>
                 <w:b/>
                 <w:bCs/>
+                <w:color w:val="FF0000"/>
                 <w:sz w:val="28"/>
                 <w:szCs w:val="28"/>
               </w:rPr>
@@ -427,6 +535,7 @@
                 <w:rFonts w:hint="eastAsia"/>
                 <w:b/>
                 <w:bCs/>
+                <w:color w:val="FF0000"/>
                 <w:sz w:val="28"/>
                 <w:szCs w:val="28"/>
               </w:rPr>
@@ -439,6 +548,7 @@
               <w:rPr>
                 <w:b/>
                 <w:bCs/>
+                <w:color w:val="FF0000"/>
                 <w:sz w:val="28"/>
                 <w:szCs w:val="28"/>
               </w:rPr>
@@ -447,6 +557,7 @@
               <w:rPr>
                 <w:b/>
                 <w:bCs/>
+                <w:color w:val="FF0000"/>
                 <w:sz w:val="28"/>
                 <w:szCs w:val="28"/>
               </w:rPr>
@@ -466,6 +577,7 @@
               <w:rPr>
                 <w:b/>
                 <w:bCs/>
+                <w:color w:val="FF0000"/>
                 <w:sz w:val="28"/>
                 <w:szCs w:val="28"/>
               </w:rPr>
@@ -475,6 +587,7 @@
                 <w:rFonts w:hint="eastAsia"/>
                 <w:b/>
                 <w:bCs/>
+                <w:color w:val="FF0000"/>
                 <w:sz w:val="28"/>
                 <w:szCs w:val="28"/>
               </w:rPr>
@@ -487,6 +600,7 @@
               <w:rPr>
                 <w:b/>
                 <w:bCs/>
+                <w:color w:val="FF0000"/>
                 <w:sz w:val="28"/>
                 <w:szCs w:val="28"/>
               </w:rPr>
@@ -495,6 +609,7 @@
               <w:rPr>
                 <w:b/>
                 <w:bCs/>
+                <w:color w:val="FF0000"/>
                 <w:sz w:val="28"/>
                 <w:szCs w:val="28"/>
               </w:rPr>
@@ -513,6 +628,7 @@
               <w:rPr>
                 <w:b/>
                 <w:bCs/>
+                <w:color w:val="FF0000"/>
                 <w:sz w:val="28"/>
                 <w:szCs w:val="28"/>
               </w:rPr>
@@ -522,6 +638,7 @@
                 <w:rFonts w:hint="eastAsia"/>
                 <w:b/>
                 <w:bCs/>
+                <w:color w:val="FF0000"/>
                 <w:sz w:val="28"/>
                 <w:szCs w:val="28"/>
               </w:rPr>
@@ -534,6 +651,7 @@
               <w:rPr>
                 <w:b/>
                 <w:bCs/>
+                <w:color w:val="FF0000"/>
                 <w:sz w:val="28"/>
                 <w:szCs w:val="28"/>
               </w:rPr>
@@ -542,6 +660,7 @@
               <w:rPr>
                 <w:b/>
                 <w:bCs/>
+                <w:color w:val="FF0000"/>
                 <w:sz w:val="28"/>
                 <w:szCs w:val="28"/>
               </w:rPr>
@@ -563,12 +682,14 @@
             <w:pPr>
               <w:jc w:val="center"/>
               <w:rPr>
-                <w:sz w:val="36"/>
-                <w:szCs w:val="36"/>
-              </w:rPr>
-            </w:pPr>
-            <w:r>
-              <w:rPr>
+                <w:color w:val="FF0000"/>
+                <w:sz w:val="36"/>
+                <w:szCs w:val="36"/>
+              </w:rPr>
+            </w:pPr>
+            <w:r>
+              <w:rPr>
+                <w:color w:val="FF0000"/>
                 <w:sz w:val="36"/>
                 <w:szCs w:val="36"/>
               </w:rPr>
@@ -576,6 +697,7 @@
             </w:r>
             <w:r>
               <w:rPr>
+                <w:color w:val="FF0000"/>
                 <w:sz w:val="36"/>
                 <w:szCs w:val="36"/>
               </w:rPr>
@@ -583,6 +705,7 @@
             </w:r>
             <w:r>
               <w:rPr>
+                <w:color w:val="FF0000"/>
                 <w:sz w:val="36"/>
                 <w:szCs w:val="36"/>
               </w:rPr>
@@ -599,12 +722,14 @@
           <w:p>
             <w:pPr>
               <w:rPr>
-                <w:sz w:val="36"/>
-                <w:szCs w:val="36"/>
-              </w:rPr>
-            </w:pPr>
-            <w:r>
-              <w:rPr>
+                <w:color w:val="FF0000"/>
+                <w:sz w:val="36"/>
+                <w:szCs w:val="36"/>
+              </w:rPr>
+            </w:pPr>
+            <w:r>
+              <w:rPr>
+                <w:color w:val="FF0000"/>
                 <w:sz w:val="36"/>
                 <w:szCs w:val="36"/>
               </w:rPr>
@@ -612,6 +737,7 @@
             </w:r>
             <w:r>
               <w:rPr>
+                <w:color w:val="FF0000"/>
                 <w:sz w:val="36"/>
                 <w:szCs w:val="36"/>
               </w:rPr>
@@ -619,6 +745,7 @@
             </w:r>
             <w:r>
               <w:rPr>
+                <w:color w:val="FF0000"/>
                 <w:sz w:val="36"/>
                 <w:szCs w:val="36"/>
               </w:rPr>
@@ -635,12 +762,14 @@
             <w:pPr>
               <w:jc w:val="right"/>
               <w:rPr>
-                <w:sz w:val="36"/>
-                <w:szCs w:val="36"/>
-              </w:rPr>
-            </w:pPr>
-            <w:r>
-              <w:rPr>
+                <w:color w:val="FF0000"/>
+                <w:sz w:val="36"/>
+                <w:szCs w:val="36"/>
+              </w:rPr>
+            </w:pPr>
+            <w:r>
+              <w:rPr>
+                <w:color w:val="FF0000"/>
                 <w:sz w:val="36"/>
                 <w:szCs w:val="36"/>
               </w:rPr>
@@ -648,6 +777,7 @@
             </w:r>
             <w:r>
               <w:rPr>
+                <w:color w:val="FF0000"/>
                 <w:sz w:val="36"/>
                 <w:szCs w:val="36"/>
               </w:rPr>
@@ -655,6 +785,7 @@
             </w:r>
             <w:r>
               <w:rPr>
+                <w:color w:val="FF0000"/>
                 <w:sz w:val="36"/>
                 <w:szCs w:val="36"/>
               </w:rPr>
@@ -676,12 +807,14 @@
             <w:pPr>
               <w:jc w:val="center"/>
               <w:rPr>
-                <w:sz w:val="36"/>
-                <w:szCs w:val="36"/>
-              </w:rPr>
-            </w:pPr>
-            <w:r>
-              <w:rPr>
+                <w:color w:val="FF0000"/>
+                <w:sz w:val="36"/>
+                <w:szCs w:val="36"/>
+              </w:rPr>
+            </w:pPr>
+            <w:r>
+              <w:rPr>
+                <w:color w:val="FF0000"/>
                 <w:sz w:val="36"/>
                 <w:szCs w:val="36"/>
               </w:rPr>
@@ -689,6 +822,7 @@
             </w:r>
             <w:r>
               <w:rPr>
+                <w:color w:val="FF0000"/>
                 <w:sz w:val="36"/>
                 <w:szCs w:val="36"/>
               </w:rPr>
@@ -696,6 +830,7 @@
             </w:r>
             <w:r>
               <w:rPr>
+                <w:color w:val="FF0000"/>
                 <w:sz w:val="36"/>
                 <w:szCs w:val="36"/>
               </w:rPr>
@@ -703,6 +838,7 @@
             </w:r>
             <w:r>
               <w:rPr>
+                <w:color w:val="FF0000"/>
                 <w:sz w:val="36"/>
                 <w:szCs w:val="36"/>
               </w:rPr>
@@ -719,12 +855,14 @@
           <w:p>
             <w:pPr>
               <w:rPr>
-                <w:sz w:val="36"/>
-                <w:szCs w:val="36"/>
-              </w:rPr>
-            </w:pPr>
-            <w:r>
-              <w:rPr>
+                <w:color w:val="FF0000"/>
+                <w:sz w:val="36"/>
+                <w:szCs w:val="36"/>
+              </w:rPr>
+            </w:pPr>
+            <w:r>
+              <w:rPr>
+                <w:color w:val="FF0000"/>
                 <w:sz w:val="36"/>
                 <w:szCs w:val="36"/>
               </w:rPr>
@@ -732,6 +870,7 @@
             </w:r>
             <w:r>
               <w:rPr>
+                <w:color w:val="FF0000"/>
                 <w:sz w:val="36"/>
                 <w:szCs w:val="36"/>
               </w:rPr>
@@ -739,6 +878,7 @@
             </w:r>
             <w:r>
               <w:rPr>
+                <w:color w:val="FF0000"/>
                 <w:sz w:val="36"/>
                 <w:szCs w:val="36"/>
               </w:rPr>
@@ -746,6 +886,7 @@
             </w:r>
             <w:r>
               <w:rPr>
+                <w:color w:val="FF0000"/>
                 <w:sz w:val="36"/>
                 <w:szCs w:val="36"/>
               </w:rPr>
@@ -762,12 +903,14 @@
             <w:pPr>
               <w:jc w:val="right"/>
               <w:rPr>
-                <w:sz w:val="36"/>
-                <w:szCs w:val="36"/>
-              </w:rPr>
-            </w:pPr>
-            <w:r>
-              <w:rPr>
+                <w:color w:val="FF0000"/>
+                <w:sz w:val="36"/>
+                <w:szCs w:val="36"/>
+              </w:rPr>
+            </w:pPr>
+            <w:r>
+              <w:rPr>
+                <w:color w:val="FF0000"/>
                 <w:sz w:val="36"/>
                 <w:szCs w:val="36"/>
               </w:rPr>
@@ -775,6 +918,7 @@
             </w:r>
             <w:r>
               <w:rPr>
+                <w:color w:val="FF0000"/>
                 <w:sz w:val="36"/>
                 <w:szCs w:val="36"/>
               </w:rPr>
@@ -782,6 +926,7 @@
             </w:r>
             <w:r>
               <w:rPr>
+                <w:color w:val="FF0000"/>
                 <w:sz w:val="36"/>
                 <w:szCs w:val="36"/>
               </w:rPr>
@@ -789,6 +934,7 @@
             </w:r>
             <w:r>
               <w:rPr>
+                <w:color w:val="FF0000"/>
                 <w:sz w:val="36"/>
                 <w:szCs w:val="36"/>
               </w:rPr>
@@ -810,12 +956,14 @@
             <w:pPr>
               <w:jc w:val="center"/>
               <w:rPr>
-                <w:sz w:val="36"/>
-                <w:szCs w:val="36"/>
-              </w:rPr>
-            </w:pPr>
-            <w:r>
-              <w:rPr>
+                <w:color w:val="FF0000"/>
+                <w:sz w:val="36"/>
+                <w:szCs w:val="36"/>
+              </w:rPr>
+            </w:pPr>
+            <w:r>
+              <w:rPr>
+                <w:color w:val="FF0000"/>
                 <w:sz w:val="36"/>
                 <w:szCs w:val="36"/>
               </w:rPr>
@@ -823,6 +971,7 @@
             </w:r>
             <w:r>
               <w:rPr>
+                <w:color w:val="FF0000"/>
                 <w:sz w:val="36"/>
                 <w:szCs w:val="36"/>
               </w:rPr>
@@ -830,6 +979,7 @@
             </w:r>
             <w:r>
               <w:rPr>
+                <w:color w:val="FF0000"/>
                 <w:sz w:val="36"/>
                 <w:szCs w:val="36"/>
               </w:rPr>
@@ -837,6 +987,7 @@
             </w:r>
             <w:r>
               <w:rPr>
+                <w:color w:val="FF0000"/>
                 <w:sz w:val="36"/>
                 <w:szCs w:val="36"/>
               </w:rPr>
@@ -853,12 +1004,14 @@
           <w:p>
             <w:pPr>
               <w:rPr>
-                <w:sz w:val="36"/>
-                <w:szCs w:val="36"/>
-              </w:rPr>
-            </w:pPr>
-            <w:r>
-              <w:rPr>
+                <w:color w:val="FF0000"/>
+                <w:sz w:val="36"/>
+                <w:szCs w:val="36"/>
+              </w:rPr>
+            </w:pPr>
+            <w:r>
+              <w:rPr>
+                <w:color w:val="FF0000"/>
                 <w:sz w:val="36"/>
                 <w:szCs w:val="36"/>
               </w:rPr>
@@ -866,6 +1019,7 @@
             </w:r>
             <w:r>
               <w:rPr>
+                <w:color w:val="FF0000"/>
                 <w:sz w:val="36"/>
                 <w:szCs w:val="36"/>
               </w:rPr>
@@ -873,6 +1027,7 @@
             </w:r>
             <w:r>
               <w:rPr>
+                <w:color w:val="FF0000"/>
                 <w:sz w:val="36"/>
                 <w:szCs w:val="36"/>
               </w:rPr>
@@ -880,6 +1035,7 @@
             </w:r>
             <w:r>
               <w:rPr>
+                <w:color w:val="FF0000"/>
                 <w:sz w:val="36"/>
                 <w:szCs w:val="36"/>
               </w:rPr>
@@ -896,12 +1052,14 @@
             <w:pPr>
               <w:jc w:val="right"/>
               <w:rPr>
-                <w:sz w:val="36"/>
-                <w:szCs w:val="36"/>
-              </w:rPr>
-            </w:pPr>
-            <w:r>
-              <w:rPr>
+                <w:color w:val="FF0000"/>
+                <w:sz w:val="36"/>
+                <w:szCs w:val="36"/>
+              </w:rPr>
+            </w:pPr>
+            <w:r>
+              <w:rPr>
+                <w:color w:val="FF0000"/>
                 <w:sz w:val="36"/>
                 <w:szCs w:val="36"/>
               </w:rPr>
@@ -909,6 +1067,7 @@
             </w:r>
             <w:r>
               <w:rPr>
+                <w:color w:val="FF0000"/>
                 <w:sz w:val="36"/>
                 <w:szCs w:val="36"/>
               </w:rPr>
@@ -916,6 +1075,7 @@
             </w:r>
             <w:r>
               <w:rPr>
+                <w:color w:val="FF0000"/>
                 <w:sz w:val="36"/>
                 <w:szCs w:val="36"/>
               </w:rPr>
@@ -923,6 +1083,7 @@
             </w:r>
             <w:r>
               <w:rPr>
+                <w:color w:val="FF0000"/>
                 <w:sz w:val="36"/>
                 <w:szCs w:val="36"/>
               </w:rPr>
@@ -944,12 +1105,14 @@
             <w:pPr>
               <w:jc w:val="center"/>
               <w:rPr>
-                <w:sz w:val="36"/>
-                <w:szCs w:val="36"/>
-              </w:rPr>
-            </w:pPr>
-            <w:r>
-              <w:rPr>
+                <w:color w:val="FF0000"/>
+                <w:sz w:val="36"/>
+                <w:szCs w:val="36"/>
+              </w:rPr>
+            </w:pPr>
+            <w:r>
+              <w:rPr>
+                <w:color w:val="FF0000"/>
                 <w:sz w:val="36"/>
                 <w:szCs w:val="36"/>
               </w:rPr>
@@ -957,6 +1120,7 @@
             </w:r>
             <w:r>
               <w:rPr>
+                <w:color w:val="FF0000"/>
                 <w:sz w:val="36"/>
                 <w:szCs w:val="36"/>
               </w:rPr>
@@ -964,6 +1128,7 @@
             </w:r>
             <w:r>
               <w:rPr>
+                <w:color w:val="FF0000"/>
                 <w:sz w:val="36"/>
                 <w:szCs w:val="36"/>
               </w:rPr>
@@ -971,6 +1136,7 @@
             </w:r>
             <w:r>
               <w:rPr>
+                <w:color w:val="FF0000"/>
                 <w:sz w:val="36"/>
                 <w:szCs w:val="36"/>
               </w:rPr>
@@ -987,12 +1153,14 @@
           <w:p>
             <w:pPr>
               <w:rPr>
-                <w:sz w:val="36"/>
-                <w:szCs w:val="36"/>
-              </w:rPr>
-            </w:pPr>
-            <w:r>
-              <w:rPr>
+                <w:color w:val="FF0000"/>
+                <w:sz w:val="36"/>
+                <w:szCs w:val="36"/>
+              </w:rPr>
+            </w:pPr>
+            <w:r>
+              <w:rPr>
+                <w:color w:val="FF0000"/>
                 <w:sz w:val="36"/>
                 <w:szCs w:val="36"/>
               </w:rPr>
@@ -1000,6 +1168,7 @@
             </w:r>
             <w:r>
               <w:rPr>
+                <w:color w:val="FF0000"/>
                 <w:sz w:val="36"/>
                 <w:szCs w:val="36"/>
               </w:rPr>
@@ -1007,6 +1176,7 @@
             </w:r>
             <w:r>
               <w:rPr>
+                <w:color w:val="FF0000"/>
                 <w:sz w:val="36"/>
                 <w:szCs w:val="36"/>
               </w:rPr>
@@ -1014,6 +1184,7 @@
             </w:r>
             <w:r>
               <w:rPr>
+                <w:color w:val="FF0000"/>
                 <w:sz w:val="36"/>
                 <w:szCs w:val="36"/>
               </w:rPr>
@@ -1030,12 +1201,14 @@
             <w:pPr>
               <w:jc w:val="right"/>
               <w:rPr>
-                <w:sz w:val="36"/>
-                <w:szCs w:val="36"/>
-              </w:rPr>
-            </w:pPr>
-            <w:r>
-              <w:rPr>
+                <w:color w:val="FF0000"/>
+                <w:sz w:val="36"/>
+                <w:szCs w:val="36"/>
+              </w:rPr>
+            </w:pPr>
+            <w:r>
+              <w:rPr>
+                <w:color w:val="FF0000"/>
                 <w:sz w:val="36"/>
                 <w:szCs w:val="36"/>
               </w:rPr>
@@ -1043,6 +1216,7 @@
             </w:r>
             <w:r>
               <w:rPr>
+                <w:color w:val="FF0000"/>
                 <w:sz w:val="36"/>
                 <w:szCs w:val="36"/>
               </w:rPr>
@@ -1050,6 +1224,7 @@
             </w:r>
             <w:r>
               <w:rPr>
+                <w:color w:val="FF0000"/>
                 <w:sz w:val="36"/>
                 <w:szCs w:val="36"/>
               </w:rPr>
@@ -1057,6 +1232,7 @@
             </w:r>
             <w:r>
               <w:rPr>
+                <w:color w:val="FF0000"/>
                 <w:sz w:val="36"/>
                 <w:szCs w:val="36"/>
               </w:rPr>
@@ -1078,12 +1254,14 @@
             <w:pPr>
               <w:jc w:val="center"/>
               <w:rPr>
-                <w:sz w:val="36"/>
-                <w:szCs w:val="36"/>
-              </w:rPr>
-            </w:pPr>
-            <w:r>
-              <w:rPr>
+                <w:color w:val="FF0000"/>
+                <w:sz w:val="36"/>
+                <w:szCs w:val="36"/>
+              </w:rPr>
+            </w:pPr>
+            <w:r>
+              <w:rPr>
+                <w:color w:val="FF0000"/>
                 <w:sz w:val="36"/>
                 <w:szCs w:val="36"/>
               </w:rPr>
@@ -1091,6 +1269,7 @@
             </w:r>
             <w:r>
               <w:rPr>
+                <w:color w:val="FF0000"/>
                 <w:sz w:val="36"/>
                 <w:szCs w:val="36"/>
               </w:rPr>
@@ -1098,6 +1277,7 @@
             </w:r>
             <w:r>
               <w:rPr>
+                <w:color w:val="FF0000"/>
                 <w:sz w:val="36"/>
                 <w:szCs w:val="36"/>
               </w:rPr>
@@ -1105,6 +1285,7 @@
             </w:r>
             <w:r>
               <w:rPr>
+                <w:color w:val="FF0000"/>
                 <w:sz w:val="36"/>
                 <w:szCs w:val="36"/>
               </w:rPr>
@@ -1121,12 +1302,14 @@
           <w:p>
             <w:pPr>
               <w:rPr>
-                <w:sz w:val="36"/>
-                <w:szCs w:val="36"/>
-              </w:rPr>
-            </w:pPr>
-            <w:r>
-              <w:rPr>
+                <w:color w:val="FF0000"/>
+                <w:sz w:val="36"/>
+                <w:szCs w:val="36"/>
+              </w:rPr>
+            </w:pPr>
+            <w:r>
+              <w:rPr>
+                <w:color w:val="FF0000"/>
                 <w:sz w:val="36"/>
                 <w:szCs w:val="36"/>
               </w:rPr>
@@ -1134,6 +1317,7 @@
             </w:r>
             <w:r>
               <w:rPr>
+                <w:color w:val="FF0000"/>
                 <w:sz w:val="36"/>
                 <w:szCs w:val="36"/>
               </w:rPr>
@@ -1141,6 +1325,7 @@
             </w:r>
             <w:r>
               <w:rPr>
+                <w:color w:val="FF0000"/>
                 <w:sz w:val="36"/>
                 <w:szCs w:val="36"/>
               </w:rPr>
@@ -1148,6 +1333,7 @@
             </w:r>
             <w:r>
               <w:rPr>
+                <w:color w:val="FF0000"/>
                 <w:sz w:val="36"/>
                 <w:szCs w:val="36"/>
               </w:rPr>
@@ -1164,12 +1350,14 @@
             <w:pPr>
               <w:jc w:val="right"/>
               <w:rPr>
-                <w:sz w:val="36"/>
-                <w:szCs w:val="36"/>
-              </w:rPr>
-            </w:pPr>
-            <w:r>
-              <w:rPr>
+                <w:color w:val="FF0000"/>
+                <w:sz w:val="36"/>
+                <w:szCs w:val="36"/>
+              </w:rPr>
+            </w:pPr>
+            <w:r>
+              <w:rPr>
+                <w:color w:val="FF0000"/>
                 <w:sz w:val="36"/>
                 <w:szCs w:val="36"/>
               </w:rPr>
@@ -1177,6 +1365,7 @@
             </w:r>
             <w:r>
               <w:rPr>
+                <w:color w:val="FF0000"/>
                 <w:sz w:val="36"/>
                 <w:szCs w:val="36"/>
               </w:rPr>
@@ -1184,6 +1373,7 @@
             </w:r>
             <w:r>
               <w:rPr>
+                <w:color w:val="FF0000"/>
                 <w:sz w:val="36"/>
                 <w:szCs w:val="36"/>
               </w:rPr>
@@ -1191,6 +1381,7 @@
             </w:r>
             <w:r>
               <w:rPr>
+                <w:color w:val="FF0000"/>
                 <w:sz w:val="36"/>
                 <w:szCs w:val="36"/>
               </w:rPr>
@@ -1212,12 +1403,14 @@
             <w:pPr>
               <w:jc w:val="center"/>
               <w:rPr>
-                <w:sz w:val="36"/>
-                <w:szCs w:val="36"/>
-              </w:rPr>
-            </w:pPr>
-            <w:r>
-              <w:rPr>
+                <w:color w:val="FF0000"/>
+                <w:sz w:val="36"/>
+                <w:szCs w:val="36"/>
+              </w:rPr>
+            </w:pPr>
+            <w:r>
+              <w:rPr>
+                <w:color w:val="FF0000"/>
                 <w:sz w:val="36"/>
                 <w:szCs w:val="36"/>
               </w:rPr>
@@ -1225,6 +1418,7 @@
             </w:r>
             <w:r>
               <w:rPr>
+                <w:color w:val="FF0000"/>
                 <w:sz w:val="36"/>
                 <w:szCs w:val="36"/>
               </w:rPr>
@@ -1232,6 +1426,7 @@
             </w:r>
             <w:r>
               <w:rPr>
+                <w:color w:val="FF0000"/>
                 <w:sz w:val="36"/>
                 <w:szCs w:val="36"/>
               </w:rPr>
@@ -1239,6 +1434,7 @@
             </w:r>
             <w:r>
               <w:rPr>
+                <w:color w:val="FF0000"/>
                 <w:sz w:val="36"/>
                 <w:szCs w:val="36"/>
               </w:rPr>
@@ -1255,12 +1451,14 @@
           <w:p>
             <w:pPr>
               <w:rPr>
-                <w:sz w:val="36"/>
-                <w:szCs w:val="36"/>
-              </w:rPr>
-            </w:pPr>
-            <w:r>
-              <w:rPr>
+                <w:color w:val="FF0000"/>
+                <w:sz w:val="36"/>
+                <w:szCs w:val="36"/>
+              </w:rPr>
+            </w:pPr>
+            <w:r>
+              <w:rPr>
+                <w:color w:val="FF0000"/>
                 <w:sz w:val="36"/>
                 <w:szCs w:val="36"/>
               </w:rPr>
@@ -1268,6 +1466,7 @@
             </w:r>
             <w:r>
               <w:rPr>
+                <w:color w:val="FF0000"/>
                 <w:sz w:val="36"/>
                 <w:szCs w:val="36"/>
               </w:rPr>
@@ -1275,6 +1474,7 @@
             </w:r>
             <w:r>
               <w:rPr>
+                <w:color w:val="FF0000"/>
                 <w:sz w:val="36"/>
                 <w:szCs w:val="36"/>
               </w:rPr>
@@ -1282,6 +1482,7 @@
             </w:r>
             <w:r>
               <w:rPr>
+                <w:color w:val="FF0000"/>
                 <w:sz w:val="36"/>
                 <w:szCs w:val="36"/>
               </w:rPr>
@@ -1298,12 +1499,14 @@
             <w:pPr>
               <w:jc w:val="right"/>
               <w:rPr>
-                <w:sz w:val="36"/>
-                <w:szCs w:val="36"/>
-              </w:rPr>
-            </w:pPr>
-            <w:r>
-              <w:rPr>
+                <w:color w:val="FF0000"/>
+                <w:sz w:val="36"/>
+                <w:szCs w:val="36"/>
+              </w:rPr>
+            </w:pPr>
+            <w:r>
+              <w:rPr>
+                <w:color w:val="FF0000"/>
                 <w:sz w:val="36"/>
                 <w:szCs w:val="36"/>
               </w:rPr>
@@ -1311,6 +1514,7 @@
             </w:r>
             <w:r>
               <w:rPr>
+                <w:color w:val="FF0000"/>
                 <w:sz w:val="36"/>
                 <w:szCs w:val="36"/>
               </w:rPr>
@@ -1318,6 +1522,7 @@
             </w:r>
             <w:r>
               <w:rPr>
+                <w:color w:val="FF0000"/>
                 <w:sz w:val="36"/>
                 <w:szCs w:val="36"/>
               </w:rPr>
@@ -1325,6 +1530,7 @@
             </w:r>
             <w:r>
               <w:rPr>
+                <w:color w:val="FF0000"/>
                 <w:sz w:val="36"/>
                 <w:szCs w:val="36"/>
               </w:rPr>
@@ -1346,12 +1552,14 @@
             <w:pPr>
               <w:jc w:val="center"/>
               <w:rPr>
-                <w:sz w:val="36"/>
-                <w:szCs w:val="36"/>
-              </w:rPr>
-            </w:pPr>
-            <w:r>
-              <w:rPr>
+                <w:color w:val="FF0000"/>
+                <w:sz w:val="36"/>
+                <w:szCs w:val="36"/>
+              </w:rPr>
+            </w:pPr>
+            <w:r>
+              <w:rPr>
+                <w:color w:val="FF0000"/>
                 <w:sz w:val="36"/>
                 <w:szCs w:val="36"/>
               </w:rPr>
@@ -1359,6 +1567,7 @@
             </w:r>
             <w:r>
               <w:rPr>
+                <w:color w:val="FF0000"/>
                 <w:sz w:val="36"/>
                 <w:szCs w:val="36"/>
               </w:rPr>
@@ -1366,6 +1575,7 @@
             </w:r>
             <w:r>
               <w:rPr>
+                <w:color w:val="FF0000"/>
                 <w:sz w:val="36"/>
                 <w:szCs w:val="36"/>
               </w:rPr>
@@ -1373,6 +1583,7 @@
             </w:r>
             <w:r>
               <w:rPr>
+                <w:color w:val="FF0000"/>
                 <w:sz w:val="36"/>
                 <w:szCs w:val="36"/>
               </w:rPr>
@@ -1389,12 +1600,14 @@
           <w:p>
             <w:pPr>
               <w:rPr>
-                <w:sz w:val="36"/>
-                <w:szCs w:val="36"/>
-              </w:rPr>
-            </w:pPr>
-            <w:r>
-              <w:rPr>
+                <w:color w:val="FF0000"/>
+                <w:sz w:val="36"/>
+                <w:szCs w:val="36"/>
+              </w:rPr>
+            </w:pPr>
+            <w:r>
+              <w:rPr>
+                <w:color w:val="FF0000"/>
                 <w:sz w:val="36"/>
                 <w:szCs w:val="36"/>
               </w:rPr>
@@ -1402,6 +1615,7 @@
             </w:r>
             <w:r>
               <w:rPr>
+                <w:color w:val="FF0000"/>
                 <w:sz w:val="36"/>
                 <w:szCs w:val="36"/>
               </w:rPr>
@@ -1409,6 +1623,7 @@
             </w:r>
             <w:r>
               <w:rPr>
+                <w:color w:val="FF0000"/>
                 <w:sz w:val="36"/>
                 <w:szCs w:val="36"/>
               </w:rPr>
@@ -1416,6 +1631,7 @@
             </w:r>
             <w:r>
               <w:rPr>
+                <w:color w:val="FF0000"/>
                 <w:sz w:val="36"/>
                 <w:szCs w:val="36"/>
               </w:rPr>
@@ -1432,12 +1648,14 @@
             <w:pPr>
               <w:jc w:val="right"/>
               <w:rPr>
-                <w:sz w:val="36"/>
-                <w:szCs w:val="36"/>
-              </w:rPr>
-            </w:pPr>
-            <w:r>
-              <w:rPr>
+                <w:color w:val="FF0000"/>
+                <w:sz w:val="36"/>
+                <w:szCs w:val="36"/>
+              </w:rPr>
+            </w:pPr>
+            <w:r>
+              <w:rPr>
+                <w:color w:val="FF0000"/>
                 <w:sz w:val="36"/>
                 <w:szCs w:val="36"/>
               </w:rPr>
@@ -1445,6 +1663,7 @@
             </w:r>
             <w:r>
               <w:rPr>
+                <w:color w:val="FF0000"/>
                 <w:sz w:val="36"/>
                 <w:szCs w:val="36"/>
               </w:rPr>
@@ -1452,6 +1671,7 @@
             </w:r>
             <w:r>
               <w:rPr>
+                <w:color w:val="FF0000"/>
                 <w:sz w:val="36"/>
                 <w:szCs w:val="36"/>
               </w:rPr>
@@ -1459,6 +1679,7 @@
             </w:r>
             <w:r>
               <w:rPr>
+                <w:color w:val="FF0000"/>
                 <w:sz w:val="36"/>
                 <w:szCs w:val="36"/>
               </w:rPr>
@@ -1480,12 +1701,14 @@
             <w:pPr>
               <w:jc w:val="center"/>
               <w:rPr>
-                <w:sz w:val="36"/>
-                <w:szCs w:val="36"/>
-              </w:rPr>
-            </w:pPr>
-            <w:r>
-              <w:rPr>
+                <w:color w:val="FF0000"/>
+                <w:sz w:val="36"/>
+                <w:szCs w:val="36"/>
+              </w:rPr>
+            </w:pPr>
+            <w:r>
+              <w:rPr>
+                <w:color w:val="FF0000"/>
                 <w:sz w:val="36"/>
                 <w:szCs w:val="36"/>
               </w:rPr>
@@ -1493,6 +1716,7 @@
             </w:r>
             <w:r>
               <w:rPr>
+                <w:color w:val="FF0000"/>
                 <w:sz w:val="36"/>
                 <w:szCs w:val="36"/>
               </w:rPr>
@@ -1500,6 +1724,7 @@
             </w:r>
             <w:r>
               <w:rPr>
+                <w:color w:val="FF0000"/>
                 <w:sz w:val="36"/>
                 <w:szCs w:val="36"/>
               </w:rPr>
@@ -1507,6 +1732,7 @@
             </w:r>
             <w:r>
               <w:rPr>
+                <w:color w:val="FF0000"/>
                 <w:sz w:val="36"/>
                 <w:szCs w:val="36"/>
               </w:rPr>
@@ -1523,12 +1749,14 @@
           <w:p>
             <w:pPr>
               <w:rPr>
-                <w:sz w:val="36"/>
-                <w:szCs w:val="36"/>
-              </w:rPr>
-            </w:pPr>
-            <w:r>
-              <w:rPr>
+                <w:color w:val="FF0000"/>
+                <w:sz w:val="36"/>
+                <w:szCs w:val="36"/>
+              </w:rPr>
+            </w:pPr>
+            <w:r>
+              <w:rPr>
+                <w:color w:val="FF0000"/>
                 <w:sz w:val="36"/>
                 <w:szCs w:val="36"/>
               </w:rPr>
@@ -1536,6 +1764,7 @@
             </w:r>
             <w:r>
               <w:rPr>
+                <w:color w:val="FF0000"/>
                 <w:sz w:val="36"/>
                 <w:szCs w:val="36"/>
               </w:rPr>
@@ -1543,6 +1772,7 @@
             </w:r>
             <w:r>
               <w:rPr>
+                <w:color w:val="FF0000"/>
                 <w:sz w:val="36"/>
                 <w:szCs w:val="36"/>
               </w:rPr>
@@ -1550,6 +1780,7 @@
             </w:r>
             <w:r>
               <w:rPr>
+                <w:color w:val="FF0000"/>
                 <w:sz w:val="36"/>
                 <w:szCs w:val="36"/>
               </w:rPr>
@@ -1566,12 +1797,14 @@
             <w:pPr>
               <w:jc w:val="right"/>
               <w:rPr>
-                <w:sz w:val="36"/>
-                <w:szCs w:val="36"/>
-              </w:rPr>
-            </w:pPr>
-            <w:r>
-              <w:rPr>
+                <w:color w:val="FF0000"/>
+                <w:sz w:val="36"/>
+                <w:szCs w:val="36"/>
+              </w:rPr>
+            </w:pPr>
+            <w:r>
+              <w:rPr>
+                <w:color w:val="FF0000"/>
                 <w:sz w:val="36"/>
                 <w:szCs w:val="36"/>
               </w:rPr>
@@ -1579,6 +1812,7 @@
             </w:r>
             <w:r>
               <w:rPr>
+                <w:color w:val="FF0000"/>
                 <w:sz w:val="36"/>
                 <w:szCs w:val="36"/>
               </w:rPr>
@@ -1586,6 +1820,7 @@
             </w:r>
             <w:r>
               <w:rPr>
+                <w:color w:val="FF0000"/>
                 <w:sz w:val="36"/>
                 <w:szCs w:val="36"/>
               </w:rPr>
@@ -1593,6 +1828,7 @@
             </w:r>
             <w:r>
               <w:rPr>
+                <w:color w:val="FF0000"/>
                 <w:sz w:val="36"/>
                 <w:szCs w:val="36"/>
               </w:rPr>
@@ -1614,12 +1850,14 @@
             <w:pPr>
               <w:jc w:val="center"/>
               <w:rPr>
-                <w:sz w:val="36"/>
-                <w:szCs w:val="36"/>
-              </w:rPr>
-            </w:pPr>
-            <w:r>
-              <w:rPr>
+                <w:color w:val="FF0000"/>
+                <w:sz w:val="36"/>
+                <w:szCs w:val="36"/>
+              </w:rPr>
+            </w:pPr>
+            <w:r>
+              <w:rPr>
+                <w:color w:val="FF0000"/>
                 <w:sz w:val="36"/>
                 <w:szCs w:val="36"/>
               </w:rPr>
@@ -1639,6 +1877,7 @@
               <w:rPr>
                 <w:b/>
                 <w:bCs/>
+                <w:color w:val="FF0000"/>
                 <w:sz w:val="28"/>
                 <w:szCs w:val="28"/>
               </w:rPr>
@@ -1648,6 +1887,7 @@
                 <w:rFonts w:hint="eastAsia"/>
                 <w:b/>
                 <w:bCs/>
+                <w:color w:val="FF0000"/>
                 <w:sz w:val="28"/>
                 <w:szCs w:val="28"/>
               </w:rPr>
@@ -1658,6 +1898,7 @@
             <w:pPr>
               <w:jc w:val="right"/>
               <w:rPr>
+                <w:color w:val="FF0000"/>
                 <w:sz w:val="36"/>
                 <w:szCs w:val="36"/>
               </w:rPr>
@@ -1666,6 +1907,7 @@
               <w:rPr>
                 <w:b/>
                 <w:bCs/>
+                <w:color w:val="FF0000"/>
                 <w:sz w:val="28"/>
                 <w:szCs w:val="28"/>
               </w:rPr>
@@ -1682,6 +1924,7 @@
             <w:pPr>
               <w:jc w:val="right"/>
               <w:rPr>
+                <w:color w:val="FF0000"/>
                 <w:sz w:val="40"/>
                 <w:szCs w:val="40"/>
               </w:rPr>
@@ -1690,6 +1933,7 @@
               <w:rPr>
                 <w:b/>
                 <w:bCs/>
+                <w:color w:val="FF0000"/>
                 <w:sz w:val="40"/>
                 <w:szCs w:val="40"/>
               </w:rPr>
@@ -1699,6 +1943,7 @@
               <w:rPr>
                 <w:b/>
                 <w:bCs/>
+                <w:color w:val="FF0000"/>
                 <w:sz w:val="40"/>
                 <w:szCs w:val="40"/>
               </w:rPr>
@@ -1708,6 +1953,7 @@
               <w:rPr>
                 <w:b/>
                 <w:bCs/>
+                <w:color w:val="FF0000"/>
                 <w:sz w:val="40"/>
                 <w:szCs w:val="40"/>
               </w:rPr>
@@ -1729,10 +1975,14 @@
           <w:p>
             <w:pPr>
               <w:jc w:val="right"/>
+              <w:rPr>
+                <w:color w:val="FF0000"/>
+              </w:rPr>
             </w:pPr>
             <w:r>
               <w:rPr>
                 <w:rFonts w:hint="eastAsia"/>
+                <w:color w:val="FF0000"/>
               </w:rPr>
               <w:t>付款方式</w:t>
             </w:r>
@@ -1740,8 +1990,14 @@
           <w:p>
             <w:pPr>
               <w:jc w:val="right"/>
-            </w:pPr>
-            <w:r>
+              <w:rPr>
+                <w:color w:val="FF0000"/>
+              </w:rPr>
+            </w:pPr>
+            <w:r>
+              <w:rPr>
+                <w:color w:val="FF0000"/>
+              </w:rPr>
               <w:t xml:space="preserve">Payment Method / Cara pembayaran </w:t>
             </w:r>
           </w:p>
@@ -1754,12 +2010,14 @@
           <w:p>
             <w:pPr>
               <w:rPr>
-                <w:sz w:val="36"/>
-                <w:szCs w:val="36"/>
-              </w:rPr>
-            </w:pPr>
-            <w:r>
-              <w:rPr>
+                <w:color w:val="FF0000"/>
+                <w:sz w:val="36"/>
+                <w:szCs w:val="36"/>
+              </w:rPr>
+            </w:pPr>
+            <w:r>
+              <w:rPr>
+                <w:color w:val="FF0000"/>
                 <w:sz w:val="36"/>
                 <w:szCs w:val="36"/>
               </w:rPr>
@@ -1767,6 +2025,7 @@
             </w:r>
             <w:r>
               <w:rPr>
+                <w:color w:val="FF0000"/>
                 <w:sz w:val="36"/>
                 <w:szCs w:val="36"/>
               </w:rPr>
@@ -1774,6 +2033,7 @@
             </w:r>
             <w:r>
               <w:rPr>
+                <w:color w:val="FF0000"/>
                 <w:sz w:val="36"/>
                 <w:szCs w:val="36"/>
               </w:rPr>
@@ -1790,10 +2050,14 @@
           <w:p>
             <w:pPr>
               <w:jc w:val="right"/>
+              <w:rPr>
+                <w:color w:val="FF0000"/>
+              </w:rPr>
             </w:pPr>
             <w:r>
               <w:rPr>
                 <w:rFonts w:hint="eastAsia"/>
+                <w:color w:val="FF0000"/>
               </w:rPr>
               <w:t>参考编号</w:t>
             </w:r>
@@ -1804,18 +2068,16 @@
               <w:rPr>
                 <w:b/>
                 <w:bCs/>
+                <w:color w:val="FF0000"/>
                 <w:sz w:val="28"/>
                 <w:szCs w:val="28"/>
               </w:rPr>
             </w:pPr>
             <w:r>
-              <w:t>Reference</w:t>
-            </w:r>
-            <w:r>
-              <w:t xml:space="preserve"> No. / </w:t>
-            </w:r>
-            <w:r>
-              <w:t>No. Rujukan</w:t>
+              <w:rPr>
+                <w:color w:val="FF0000"/>
+              </w:rPr>
+              <w:t>Reference No. / No. Rujukan</w:t>
             </w:r>
           </w:p>
         </w:tc>
@@ -1829,12 +2091,14 @@
               <w:rPr>
                 <w:b/>
                 <w:bCs/>
-                <w:sz w:val="36"/>
-                <w:szCs w:val="36"/>
-              </w:rPr>
-            </w:pPr>
-            <w:r>
-              <w:rPr>
+                <w:color w:val="FF0000"/>
+                <w:sz w:val="36"/>
+                <w:szCs w:val="36"/>
+              </w:rPr>
+            </w:pPr>
+            <w:r>
+              <w:rPr>
+                <w:color w:val="FF0000"/>
                 <w:sz w:val="36"/>
                 <w:szCs w:val="36"/>
               </w:rPr>
@@ -1842,6 +2106,7 @@
             </w:r>
             <w:r>
               <w:rPr>
+                <w:color w:val="FF0000"/>
                 <w:sz w:val="36"/>
                 <w:szCs w:val="36"/>
               </w:rPr>
@@ -1849,6 +2114,7 @@
             </w:r>
             <w:r>
               <w:rPr>
+                <w:color w:val="FF0000"/>
                 <w:sz w:val="36"/>
                 <w:szCs w:val="36"/>
               </w:rPr>

--- a/Project-Word/Generate-Voucher/receipt-voucher.docx
+++ b/Project-Word/Generate-Voucher/receipt-voucher.docx
@@ -424,7 +424,7 @@
                 <w:sz w:val="36"/>
                 <w:szCs w:val="36"/>
               </w:rPr>
-              <w:t>Payer</w:t>
+              <w:t>Payer/Payee</w:t>
             </w:r>
             <w:r>
               <w:rPr>
